--- a/TORRES DE HANOI - RELACION DE RECURRENCIA.docx
+++ b/TORRES DE HANOI - RELACION DE RECURRENCIA.docx
@@ -106,6 +106,63 @@
         </w:rPr>
         <w:t>= 1</w:t>
       </w:r>
+      <w:r>
+        <w:rPr>
+          <w:rFonts w:ascii="Arial" w:hAnsi="Arial" w:cs="Arial"/>
+          <w:b/>
+          <w:bCs/>
+          <w:sz w:val="24"/>
+          <w:szCs w:val="24"/>
+          <w:lang w:val="es-ES"/>
+        </w:rPr>
+        <w:t xml:space="preserve"> </w:t>
+      </w:r>
+      <w:r>
+        <w:rPr>
+          <w:rFonts w:ascii="Arial" w:hAnsi="Arial" w:cs="Arial"/>
+          <w:b/>
+          <w:bCs/>
+          <w:sz w:val="24"/>
+          <w:szCs w:val="24"/>
+          <w:lang w:val="es-ES"/>
+        </w:rPr>
+        <w:t>(Ecucación 1.</w:t>
+      </w:r>
+      <w:r>
+        <w:rPr>
+          <w:rFonts w:ascii="Arial" w:hAnsi="Arial" w:cs="Arial"/>
+          <w:b/>
+          <w:bCs/>
+          <w:sz w:val="24"/>
+          <w:szCs w:val="24"/>
+          <w:lang w:val="es-ES"/>
+        </w:rPr>
+        <w:t>1</w:t>
+      </w:r>
+      <w:r>
+        <w:rPr>
+          <w:rFonts w:ascii="Arial" w:hAnsi="Arial" w:cs="Arial"/>
+          <w:b/>
+          <w:bCs/>
+          <w:sz w:val="24"/>
+          <w:szCs w:val="24"/>
+          <w:lang w:val="es-ES"/>
+        </w:rPr>
+        <w:t>)</w:t>
+      </w:r>
+    </w:p>
+    <w:p>
+      <w:pPr>
+        <w:jc w:val="center"/>
+        <w:rPr>
+          <w:rFonts w:ascii="Arial" w:hAnsi="Arial" w:cs="Arial"/>
+          <w:b/>
+          <w:bCs/>
+          <w:sz w:val="24"/>
+          <w:szCs w:val="24"/>
+          <w:lang w:val="es-ES"/>
+        </w:rPr>
+      </w:pPr>
     </w:p>
     <w:p>
       <w:pPr>
@@ -201,6 +258,17 @@
           <w:lang w:val="es-ES"/>
         </w:rPr>
         <w:t xml:space="preserve"> -1</w:t>
+      </w:r>
+      <w:r>
+        <w:rPr>
+          <w:rFonts w:ascii="Arial" w:hAnsi="Arial" w:cs="Arial"/>
+          <w:b/>
+          <w:bCs/>
+          <w:sz w:val="24"/>
+          <w:szCs w:val="24"/>
+          <w:lang w:val="es-ES"/>
+        </w:rPr>
+        <w:t xml:space="preserve"> (Ecucación 1.2)</w:t>
       </w:r>
     </w:p>
     <w:p>
@@ -245,16 +313,7 @@
           <w:szCs w:val="24"/>
           <w:lang w:val="es-ES"/>
         </w:rPr>
-        <w:t>Básicamente la ecuación mostrada (</w:t>
-      </w:r>
-      <w:r>
-        <w:rPr>
-          <w:rFonts w:ascii="Arial" w:hAnsi="Arial" w:cs="Arial"/>
-          <w:sz w:val="24"/>
-          <w:szCs w:val="24"/>
-          <w:lang w:val="es-ES"/>
-        </w:rPr>
-        <w:t>a</w:t>
+        <w:t>Básicamente la ecuación mostrada (a</w:t>
       </w:r>
       <w:r>
         <w:rPr>
@@ -302,16 +361,7 @@
           <w:szCs w:val="24"/>
           <w:lang w:val="es-ES"/>
         </w:rPr>
-        <w:t xml:space="preserve"> -1</w:t>
-      </w:r>
-      <w:r>
-        <w:rPr>
-          <w:rFonts w:ascii="Arial" w:hAnsi="Arial" w:cs="Arial"/>
-          <w:sz w:val="24"/>
-          <w:szCs w:val="24"/>
-          <w:lang w:val="es-ES"/>
-        </w:rPr>
-        <w:t>), calcula los movimientos mínimos que se debe realizar para mover una todos los discos de una torre inicial a una torre destino.</w:t>
+        <w:t xml:space="preserve"> -1), calcula los movimientos mínimos que se debe realizar para mover una todos los discos de una torre inicial a una torre destino.</w:t>
       </w:r>
       <w:r>
         <w:rPr>
@@ -341,6 +391,26 @@
           <w:lang w:val="es-ES"/>
         </w:rPr>
         <w:t>Podemos observar que el número de movimientos se eleva exponencialmente cuando la cantidad de discos que se quiera mover de una torre inicial a una torre final, es muy grande.</w:t>
+      </w:r>
+    </w:p>
+    <w:p>
+      <w:pPr>
+        <w:jc w:val="both"/>
+        <w:rPr>
+          <w:rFonts w:ascii="Arial" w:hAnsi="Arial" w:cs="Arial"/>
+          <w:sz w:val="24"/>
+          <w:szCs w:val="24"/>
+          <w:lang w:val="es-ES"/>
+        </w:rPr>
+      </w:pPr>
+      <w:r>
+        <w:rPr>
+          <w:rFonts w:ascii="Arial" w:hAnsi="Arial" w:cs="Arial"/>
+          <w:sz w:val="24"/>
+          <w:szCs w:val="24"/>
+          <w:lang w:val="es-ES"/>
+        </w:rPr>
+        <w:t>En el proyecto se programó la ecuación</w:t>
       </w:r>
     </w:p>
     <w:sectPr>

--- a/TORRES DE HANOI - RELACION DE RECURRENCIA.docx
+++ b/TORRES DE HANOI - RELACION DE RECURRENCIA.docx
@@ -49,7 +49,6 @@
           <w:lang w:val="es-ES"/>
         </w:rPr>
       </w:pPr>
-      <w:proofErr w:type="spellStart"/>
       <w:r>
         <w:rPr>
           <w:rFonts w:ascii="Arial" w:hAnsi="Arial" w:cs="Arial"/>
@@ -71,283 +70,496 @@
           <w:vertAlign w:val="subscript"/>
           <w:lang w:val="es-ES"/>
         </w:rPr>
+        <w:t xml:space="preserve">n </w:t>
+      </w:r>
+      <w:r>
+        <w:rPr>
+          <w:rFonts w:ascii="Arial" w:hAnsi="Arial" w:cs="Arial"/>
+          <w:b/>
+          <w:bCs/>
+          <w:sz w:val="24"/>
+          <w:szCs w:val="24"/>
+          <w:lang w:val="es-ES"/>
+        </w:rPr>
+        <w:t>-2a</w:t>
+      </w:r>
+      <w:r>
+        <w:rPr>
+          <w:rFonts w:ascii="Arial" w:hAnsi="Arial" w:cs="Arial"/>
+          <w:b/>
+          <w:bCs/>
+          <w:sz w:val="24"/>
+          <w:szCs w:val="24"/>
+          <w:vertAlign w:val="subscript"/>
+          <w:lang w:val="es-ES"/>
+        </w:rPr>
+        <w:t xml:space="preserve">n-1 </w:t>
+      </w:r>
+      <w:r>
+        <w:rPr>
+          <w:rFonts w:ascii="Arial" w:hAnsi="Arial" w:cs="Arial"/>
+          <w:b/>
+          <w:bCs/>
+          <w:sz w:val="24"/>
+          <w:szCs w:val="24"/>
+          <w:lang w:val="es-ES"/>
+        </w:rPr>
+        <w:t>= 1</w:t>
+      </w:r>
+      <w:r>
+        <w:rPr>
+          <w:rFonts w:ascii="Arial" w:hAnsi="Arial" w:cs="Arial"/>
+          <w:b/>
+          <w:bCs/>
+          <w:sz w:val="24"/>
+          <w:szCs w:val="24"/>
+          <w:lang w:val="es-ES"/>
+        </w:rPr>
+        <w:t xml:space="preserve"> (Ecucación 1.1)</w:t>
+      </w:r>
+    </w:p>
+    <w:p>
+      <w:pPr>
+        <w:jc w:val="center"/>
+        <w:rPr>
+          <w:rFonts w:ascii="Arial" w:hAnsi="Arial" w:cs="Arial"/>
+          <w:b/>
+          <w:bCs/>
+          <w:sz w:val="24"/>
+          <w:szCs w:val="24"/>
+          <w:lang w:val="es-ES"/>
+        </w:rPr>
+      </w:pPr>
+    </w:p>
+    <w:p>
+      <w:pPr>
+        <w:pStyle w:val="Ttulo2"/>
+        <w:rPr>
+          <w:lang w:val="es-ES"/>
+        </w:rPr>
+      </w:pPr>
+      <w:r>
+        <w:rPr>
+          <w:lang w:val="es-ES"/>
+        </w:rPr>
+        <w:t>Resolviendo la relación de recurrencia:</w:t>
+      </w:r>
+    </w:p>
+    <w:p>
+      <w:pPr>
+        <w:jc w:val="center"/>
+        <w:rPr>
+          <w:rFonts w:ascii="Arial" w:hAnsi="Arial" w:cs="Arial"/>
+          <w:b/>
+          <w:bCs/>
+          <w:sz w:val="24"/>
+          <w:szCs w:val="24"/>
+          <w:lang w:val="es-ES"/>
+        </w:rPr>
+      </w:pPr>
+      <w:r>
+        <w:rPr>
+          <w:rFonts w:ascii="Arial" w:hAnsi="Arial" w:cs="Arial"/>
+          <w:b/>
+          <w:bCs/>
+          <w:sz w:val="24"/>
+          <w:szCs w:val="24"/>
+          <w:lang w:val="es-ES"/>
+        </w:rPr>
+        <w:t>a</w:t>
+      </w:r>
+      <w:r>
+        <w:rPr>
+          <w:rFonts w:ascii="Arial" w:hAnsi="Arial" w:cs="Arial"/>
+          <w:b/>
+          <w:bCs/>
+          <w:sz w:val="24"/>
+          <w:szCs w:val="24"/>
+          <w:vertAlign w:val="subscript"/>
+          <w:lang w:val="es-ES"/>
+        </w:rPr>
         <w:t>n</w:t>
       </w:r>
-      <w:proofErr w:type="spellEnd"/>
-      <w:r>
-        <w:rPr>
-          <w:rFonts w:ascii="Arial" w:hAnsi="Arial" w:cs="Arial"/>
-          <w:b/>
-          <w:bCs/>
+      <w:r>
+        <w:rPr>
+          <w:rFonts w:ascii="Arial" w:hAnsi="Arial" w:cs="Arial"/>
+          <w:b/>
+          <w:bCs/>
+          <w:sz w:val="24"/>
+          <w:szCs w:val="24"/>
+          <w:vertAlign w:val="superscript"/>
+          <w:lang w:val="es-ES"/>
+        </w:rPr>
+        <w:t>g</w:t>
+      </w:r>
+      <w:r>
+        <w:rPr>
+          <w:rFonts w:ascii="Arial" w:hAnsi="Arial" w:cs="Arial"/>
+          <w:b/>
+          <w:bCs/>
+          <w:sz w:val="24"/>
+          <w:szCs w:val="24"/>
+          <w:lang w:val="es-ES"/>
+        </w:rPr>
+        <w:t xml:space="preserve"> = 2</w:t>
+      </w:r>
+      <w:r>
+        <w:rPr>
+          <w:rFonts w:ascii="Arial" w:hAnsi="Arial" w:cs="Arial"/>
+          <w:b/>
+          <w:bCs/>
+          <w:sz w:val="24"/>
+          <w:szCs w:val="24"/>
+          <w:vertAlign w:val="superscript"/>
+          <w:lang w:val="es-ES"/>
+        </w:rPr>
+        <w:t>n</w:t>
+      </w:r>
+      <w:r>
+        <w:rPr>
+          <w:rFonts w:ascii="Arial" w:hAnsi="Arial" w:cs="Arial"/>
+          <w:b/>
+          <w:bCs/>
+          <w:sz w:val="24"/>
+          <w:szCs w:val="24"/>
+          <w:lang w:val="es-ES"/>
+        </w:rPr>
+        <w:t xml:space="preserve"> -1</w:t>
+      </w:r>
+      <w:r>
+        <w:rPr>
+          <w:rFonts w:ascii="Arial" w:hAnsi="Arial" w:cs="Arial"/>
+          <w:b/>
+          <w:bCs/>
+          <w:sz w:val="24"/>
+          <w:szCs w:val="24"/>
+          <w:lang w:val="es-ES"/>
+        </w:rPr>
+        <w:t xml:space="preserve"> (Ecucación 1.2)</w:t>
+      </w:r>
+    </w:p>
+    <w:p>
+      <w:pPr>
+        <w:pStyle w:val="Ttulo2"/>
+        <w:rPr>
+          <w:lang w:val="es-ES"/>
+        </w:rPr>
+      </w:pPr>
+      <w:r>
+        <w:rPr>
+          <w:lang w:val="es-ES"/>
+        </w:rPr>
+        <w:t>Descripción:</w:t>
+      </w:r>
+    </w:p>
+    <w:p>
+      <w:pPr>
+        <w:jc w:val="both"/>
+        <w:rPr>
+          <w:rFonts w:ascii="Arial" w:hAnsi="Arial" w:cs="Arial"/>
+          <w:sz w:val="24"/>
+          <w:szCs w:val="24"/>
+          <w:lang w:val="es-ES"/>
+        </w:rPr>
+      </w:pPr>
+    </w:p>
+    <w:p>
+      <w:pPr>
+        <w:jc w:val="both"/>
+        <w:rPr>
+          <w:rFonts w:ascii="Arial" w:hAnsi="Arial" w:cs="Arial"/>
+          <w:sz w:val="24"/>
+          <w:szCs w:val="24"/>
+          <w:lang w:val="es-ES"/>
+        </w:rPr>
+      </w:pPr>
+      <w:r>
+        <w:rPr>
+          <w:rFonts w:ascii="Arial" w:hAnsi="Arial" w:cs="Arial"/>
+          <w:sz w:val="24"/>
+          <w:szCs w:val="24"/>
+          <w:lang w:val="es-ES"/>
+        </w:rPr>
+        <w:t>Básicamente la ecuación mostrada (a</w:t>
+      </w:r>
+      <w:r>
+        <w:rPr>
+          <w:rFonts w:ascii="Arial" w:hAnsi="Arial" w:cs="Arial"/>
           <w:sz w:val="24"/>
           <w:szCs w:val="24"/>
           <w:vertAlign w:val="subscript"/>
           <w:lang w:val="es-ES"/>
         </w:rPr>
+        <w:t>n</w:t>
+      </w:r>
+      <w:r>
+        <w:rPr>
+          <w:rFonts w:ascii="Arial" w:hAnsi="Arial" w:cs="Arial"/>
+          <w:sz w:val="24"/>
+          <w:szCs w:val="24"/>
+          <w:vertAlign w:val="superscript"/>
+          <w:lang w:val="es-ES"/>
+        </w:rPr>
+        <w:t>g</w:t>
+      </w:r>
+      <w:r>
+        <w:rPr>
+          <w:rFonts w:ascii="Arial" w:hAnsi="Arial" w:cs="Arial"/>
+          <w:sz w:val="24"/>
+          <w:szCs w:val="24"/>
+          <w:lang w:val="es-ES"/>
+        </w:rPr>
+        <w:t xml:space="preserve"> = 2</w:t>
+      </w:r>
+      <w:r>
+        <w:rPr>
+          <w:rFonts w:ascii="Arial" w:hAnsi="Arial" w:cs="Arial"/>
+          <w:sz w:val="24"/>
+          <w:szCs w:val="24"/>
+          <w:vertAlign w:val="superscript"/>
+          <w:lang w:val="es-ES"/>
+        </w:rPr>
+        <w:t>n</w:t>
+      </w:r>
+      <w:r>
+        <w:rPr>
+          <w:rFonts w:ascii="Arial" w:hAnsi="Arial" w:cs="Arial"/>
+          <w:sz w:val="24"/>
+          <w:szCs w:val="24"/>
+          <w:lang w:val="es-ES"/>
+        </w:rPr>
+        <w:t xml:space="preserve"> -1), calcula los movimientos mínimos que se debe realizar para mover una todos los discos de una torre inicial a una torre destino.</w:t>
+      </w:r>
+      <w:r>
+        <w:rPr>
+          <w:rFonts w:ascii="Arial" w:hAnsi="Arial" w:cs="Arial"/>
+          <w:sz w:val="24"/>
+          <w:szCs w:val="24"/>
+          <w:lang w:val="es-ES"/>
+        </w:rPr>
+        <w:t xml:space="preserve"> Donde n es la cantidad de discos que se quiera mover de una torre a otra. </w:t>
+      </w:r>
+    </w:p>
+    <w:p>
+      <w:pPr>
+        <w:jc w:val="both"/>
+        <w:rPr>
+          <w:rFonts w:ascii="Arial" w:hAnsi="Arial" w:cs="Arial"/>
+          <w:sz w:val="24"/>
+          <w:szCs w:val="24"/>
+          <w:lang w:val="es-ES"/>
+        </w:rPr>
+      </w:pPr>
+      <w:r>
+        <w:rPr>
+          <w:rFonts w:ascii="Arial" w:hAnsi="Arial" w:cs="Arial"/>
+          <w:sz w:val="24"/>
+          <w:szCs w:val="24"/>
+          <w:lang w:val="es-ES"/>
+        </w:rPr>
+        <w:t>Podemos observar que el número de movimientos se eleva exponencialmente cuando la cantidad de discos que se quiera mover de una torre inicial a una torre final, es muy grande.</w:t>
+      </w:r>
+    </w:p>
+    <w:p>
+      <w:pPr>
+        <w:jc w:val="both"/>
+        <w:rPr>
+          <w:rFonts w:ascii="Arial" w:hAnsi="Arial" w:cs="Arial"/>
+          <w:sz w:val="24"/>
+          <w:szCs w:val="24"/>
+          <w:lang w:val="es-ES"/>
+        </w:rPr>
+      </w:pPr>
+      <w:r>
+        <w:rPr>
+          <w:rFonts w:ascii="Arial" w:hAnsi="Arial" w:cs="Arial"/>
+          <w:sz w:val="24"/>
+          <w:szCs w:val="24"/>
+          <w:lang w:val="es-ES"/>
+        </w:rPr>
+        <w:t>En el proyecto se desarrolló el siguiente método para encontrar cada movimiento que se debe realizar en la solución del problema de Hanoi se hizo los siguientes pasos; para ellos se tomo en cuenta la cantidad de discos, una torre inicial, destino, y un auxiliar, a continuación:</w:t>
+      </w:r>
+    </w:p>
+    <w:p>
+      <w:pPr>
+        <w:pStyle w:val="Prrafodelista"/>
+        <w:numPr>
+          <w:ilvl w:val="0"/>
+          <w:numId w:val="1"/>
+        </w:numPr>
+        <w:jc w:val="both"/>
+        <w:rPr>
+          <w:rFonts w:ascii="Arial" w:hAnsi="Arial" w:cs="Arial"/>
+          <w:sz w:val="24"/>
+          <w:szCs w:val="24"/>
+          <w:lang w:val="es-ES"/>
+        </w:rPr>
+      </w:pPr>
+      <w:r>
+        <w:rPr>
+          <w:rFonts w:ascii="Arial" w:hAnsi="Arial" w:cs="Arial"/>
+          <w:sz w:val="24"/>
+          <w:szCs w:val="24"/>
+          <w:lang w:val="es-ES"/>
+        </w:rPr>
+        <w:t>Verificamos si el número de discos es 1, movemos el disco a la torre destino</w:t>
+      </w:r>
+    </w:p>
+    <w:p>
+      <w:pPr>
+        <w:pStyle w:val="Prrafodelista"/>
+        <w:numPr>
+          <w:ilvl w:val="0"/>
+          <w:numId w:val="1"/>
+        </w:numPr>
+        <w:jc w:val="both"/>
+        <w:rPr>
+          <w:rFonts w:ascii="Arial" w:hAnsi="Arial" w:cs="Arial"/>
+          <w:sz w:val="24"/>
+          <w:szCs w:val="24"/>
+          <w:lang w:val="es-ES"/>
+        </w:rPr>
+      </w:pPr>
+      <w:r>
+        <w:rPr>
+          <w:rFonts w:ascii="Arial" w:hAnsi="Arial" w:cs="Arial"/>
+          <w:sz w:val="24"/>
+          <w:szCs w:val="24"/>
+          <w:lang w:val="es-ES"/>
+        </w:rPr>
+        <w:t>Si no, movemos el disco</w:t>
+      </w:r>
+      <w:r>
+        <w:rPr>
+          <w:rFonts w:ascii="Arial" w:hAnsi="Arial" w:cs="Arial"/>
+          <w:sz w:val="24"/>
+          <w:szCs w:val="24"/>
+          <w:lang w:val="es-ES"/>
+        </w:rPr>
+        <w:t xml:space="preserve"> (n-1)</w:t>
+      </w:r>
+      <w:r>
+        <w:rPr>
+          <w:rFonts w:ascii="Arial" w:hAnsi="Arial" w:cs="Arial"/>
+          <w:sz w:val="24"/>
+          <w:szCs w:val="24"/>
+          <w:lang w:val="es-ES"/>
+        </w:rPr>
+        <w:t xml:space="preserve"> la torre auxiliar, </w:t>
+      </w:r>
+    </w:p>
+    <w:p>
+      <w:pPr>
+        <w:pStyle w:val="Prrafodelista"/>
+        <w:numPr>
+          <w:ilvl w:val="0"/>
+          <w:numId w:val="1"/>
+        </w:numPr>
+        <w:jc w:val="both"/>
+        <w:rPr>
+          <w:rFonts w:ascii="Arial" w:hAnsi="Arial" w:cs="Arial"/>
+          <w:sz w:val="24"/>
+          <w:szCs w:val="24"/>
+          <w:lang w:val="es-ES"/>
+        </w:rPr>
+      </w:pPr>
+      <w:r>
+        <w:rPr>
+          <w:rFonts w:ascii="Arial" w:hAnsi="Arial" w:cs="Arial"/>
+          <w:sz w:val="24"/>
+          <w:szCs w:val="24"/>
+          <w:lang w:val="es-ES"/>
+        </w:rPr>
+        <w:t>D</w:t>
+      </w:r>
+      <w:r>
+        <w:rPr>
+          <w:rFonts w:ascii="Arial" w:hAnsi="Arial" w:cs="Arial"/>
+          <w:sz w:val="24"/>
+          <w:szCs w:val="24"/>
+          <w:lang w:val="es-ES"/>
+        </w:rPr>
+        <w:t xml:space="preserve">espués movemos lo que queda en la torre </w:t>
+      </w:r>
+      <w:r>
+        <w:rPr>
+          <w:rFonts w:ascii="Arial" w:hAnsi="Arial" w:cs="Arial"/>
+          <w:sz w:val="24"/>
+          <w:szCs w:val="24"/>
+          <w:lang w:val="es-ES"/>
+        </w:rPr>
+        <w:t xml:space="preserve">(n-1) </w:t>
+      </w:r>
+      <w:r>
+        <w:rPr>
+          <w:rFonts w:ascii="Arial" w:hAnsi="Arial" w:cs="Arial"/>
+          <w:sz w:val="24"/>
+          <w:szCs w:val="24"/>
+          <w:lang w:val="es-ES"/>
+        </w:rPr>
+        <w:t xml:space="preserve">origen a la torre </w:t>
+      </w:r>
+      <w:r>
+        <w:rPr>
+          <w:rFonts w:ascii="Arial" w:hAnsi="Arial" w:cs="Arial"/>
+          <w:sz w:val="24"/>
+          <w:szCs w:val="24"/>
+          <w:lang w:val="es-ES"/>
+        </w:rPr>
+        <w:t>destino.</w:t>
+      </w:r>
+    </w:p>
+    <w:p>
+      <w:pPr>
+        <w:pStyle w:val="Prrafodelista"/>
+        <w:numPr>
+          <w:ilvl w:val="0"/>
+          <w:numId w:val="1"/>
+        </w:numPr>
+        <w:jc w:val="both"/>
+        <w:rPr>
+          <w:rFonts w:ascii="Arial" w:hAnsi="Arial" w:cs="Arial"/>
+          <w:sz w:val="24"/>
+          <w:szCs w:val="24"/>
+          <w:lang w:val="es-ES"/>
+        </w:rPr>
+      </w:pPr>
+      <w:r>
+        <w:rPr>
+          <w:rFonts w:ascii="Arial" w:hAnsi="Arial" w:cs="Arial"/>
+          <w:sz w:val="24"/>
+          <w:szCs w:val="24"/>
+          <w:lang w:val="es-ES"/>
+        </w:rPr>
+        <w:t xml:space="preserve">Y luego movemos el disco </w:t>
+      </w:r>
+      <w:r>
+        <w:rPr>
+          <w:rFonts w:ascii="Arial" w:hAnsi="Arial" w:cs="Arial"/>
+          <w:sz w:val="24"/>
+          <w:szCs w:val="24"/>
+          <w:lang w:val="es-ES"/>
+        </w:rPr>
+        <w:t xml:space="preserve">(n-1) </w:t>
+      </w:r>
+      <w:r>
+        <w:rPr>
+          <w:rFonts w:ascii="Arial" w:hAnsi="Arial" w:cs="Arial"/>
+          <w:sz w:val="24"/>
+          <w:szCs w:val="24"/>
+          <w:lang w:val="es-ES"/>
+        </w:rPr>
+        <w:t>que está en la torre auxiliar a la torre destino.</w:t>
+      </w:r>
+      <w:r>
+        <w:rPr>
+          <w:rFonts w:ascii="Arial" w:hAnsi="Arial" w:cs="Arial"/>
+          <w:sz w:val="24"/>
+          <w:szCs w:val="24"/>
+          <w:lang w:val="es-ES"/>
+        </w:rPr>
         <w:t xml:space="preserve"> </w:t>
       </w:r>
-      <w:r>
-        <w:rPr>
-          <w:rFonts w:ascii="Arial" w:hAnsi="Arial" w:cs="Arial"/>
-          <w:b/>
-          <w:bCs/>
-          <w:sz w:val="24"/>
-          <w:szCs w:val="24"/>
-          <w:lang w:val="es-ES"/>
-        </w:rPr>
-        <w:t>-2a</w:t>
-      </w:r>
-      <w:r>
-        <w:rPr>
-          <w:rFonts w:ascii="Arial" w:hAnsi="Arial" w:cs="Arial"/>
-          <w:b/>
-          <w:bCs/>
-          <w:sz w:val="24"/>
-          <w:szCs w:val="24"/>
-          <w:vertAlign w:val="subscript"/>
-          <w:lang w:val="es-ES"/>
-        </w:rPr>
-        <w:t xml:space="preserve">n-1 </w:t>
-      </w:r>
-      <w:r>
-        <w:rPr>
-          <w:rFonts w:ascii="Arial" w:hAnsi="Arial" w:cs="Arial"/>
-          <w:b/>
-          <w:bCs/>
-          <w:sz w:val="24"/>
-          <w:szCs w:val="24"/>
-          <w:lang w:val="es-ES"/>
-        </w:rPr>
-        <w:t>= 1</w:t>
-      </w:r>
-      <w:r>
-        <w:rPr>
-          <w:rFonts w:ascii="Arial" w:hAnsi="Arial" w:cs="Arial"/>
-          <w:b/>
-          <w:bCs/>
-          <w:sz w:val="24"/>
-          <w:szCs w:val="24"/>
-          <w:lang w:val="es-ES"/>
-        </w:rPr>
-        <w:t xml:space="preserve"> </w:t>
-      </w:r>
-      <w:r>
-        <w:rPr>
-          <w:rFonts w:ascii="Arial" w:hAnsi="Arial" w:cs="Arial"/>
-          <w:b/>
-          <w:bCs/>
-          <w:sz w:val="24"/>
-          <w:szCs w:val="24"/>
-          <w:lang w:val="es-ES"/>
-        </w:rPr>
-        <w:t>(</w:t>
-      </w:r>
-      <w:proofErr w:type="spellStart"/>
-      <w:r>
-        <w:rPr>
-          <w:rFonts w:ascii="Arial" w:hAnsi="Arial" w:cs="Arial"/>
-          <w:b/>
-          <w:bCs/>
-          <w:sz w:val="24"/>
-          <w:szCs w:val="24"/>
-          <w:lang w:val="es-ES"/>
-        </w:rPr>
-        <w:t>Ecucación</w:t>
-      </w:r>
-      <w:proofErr w:type="spellEnd"/>
-      <w:r>
-        <w:rPr>
-          <w:rFonts w:ascii="Arial" w:hAnsi="Arial" w:cs="Arial"/>
-          <w:b/>
-          <w:bCs/>
-          <w:sz w:val="24"/>
-          <w:szCs w:val="24"/>
-          <w:lang w:val="es-ES"/>
-        </w:rPr>
-        <w:t xml:space="preserve"> 1.</w:t>
-      </w:r>
-      <w:r>
-        <w:rPr>
-          <w:rFonts w:ascii="Arial" w:hAnsi="Arial" w:cs="Arial"/>
-          <w:b/>
-          <w:bCs/>
-          <w:sz w:val="24"/>
-          <w:szCs w:val="24"/>
-          <w:lang w:val="es-ES"/>
-        </w:rPr>
-        <w:t>1</w:t>
-      </w:r>
-      <w:r>
-        <w:rPr>
-          <w:rFonts w:ascii="Arial" w:hAnsi="Arial" w:cs="Arial"/>
-          <w:b/>
-          <w:bCs/>
-          <w:sz w:val="24"/>
-          <w:szCs w:val="24"/>
-          <w:lang w:val="es-ES"/>
-        </w:rPr>
-        <w:t>)</w:t>
-      </w:r>
-    </w:p>
-    <w:p>
-      <w:pPr>
-        <w:jc w:val="center"/>
-        <w:rPr>
-          <w:rFonts w:ascii="Arial" w:hAnsi="Arial" w:cs="Arial"/>
-          <w:b/>
-          <w:bCs/>
-          <w:sz w:val="24"/>
-          <w:szCs w:val="24"/>
-          <w:lang w:val="es-ES"/>
-        </w:rPr>
-      </w:pPr>
-    </w:p>
-    <w:p>
-      <w:pPr>
-        <w:pStyle w:val="Ttulo2"/>
-        <w:rPr>
-          <w:lang w:val="es-ES"/>
-        </w:rPr>
-      </w:pPr>
-      <w:r>
-        <w:rPr>
-          <w:lang w:val="es-ES"/>
-        </w:rPr>
-        <w:t>Resolviendo la relación de recurrencia:</w:t>
-      </w:r>
-    </w:p>
-    <w:p>
-      <w:pPr>
-        <w:jc w:val="center"/>
-        <w:rPr>
-          <w:rFonts w:ascii="Arial" w:hAnsi="Arial" w:cs="Arial"/>
-          <w:b/>
-          <w:bCs/>
-          <w:sz w:val="24"/>
-          <w:szCs w:val="24"/>
-          <w:lang w:val="es-ES"/>
-        </w:rPr>
-      </w:pPr>
-      <w:proofErr w:type="spellStart"/>
-      <w:r>
-        <w:rPr>
-          <w:rFonts w:ascii="Arial" w:hAnsi="Arial" w:cs="Arial"/>
-          <w:b/>
-          <w:bCs/>
-          <w:sz w:val="24"/>
-          <w:szCs w:val="24"/>
-          <w:lang w:val="es-ES"/>
-        </w:rPr>
-        <w:t>a</w:t>
-      </w:r>
-      <w:r>
-        <w:rPr>
-          <w:rFonts w:ascii="Arial" w:hAnsi="Arial" w:cs="Arial"/>
-          <w:b/>
-          <w:bCs/>
-          <w:sz w:val="24"/>
-          <w:szCs w:val="24"/>
-          <w:vertAlign w:val="subscript"/>
-          <w:lang w:val="es-ES"/>
-        </w:rPr>
-        <w:t>n</w:t>
-      </w:r>
-      <w:r>
-        <w:rPr>
-          <w:rFonts w:ascii="Arial" w:hAnsi="Arial" w:cs="Arial"/>
-          <w:b/>
-          <w:bCs/>
-          <w:sz w:val="24"/>
-          <w:szCs w:val="24"/>
-          <w:vertAlign w:val="superscript"/>
-          <w:lang w:val="es-ES"/>
-        </w:rPr>
-        <w:t>g</w:t>
-      </w:r>
-      <w:proofErr w:type="spellEnd"/>
-      <w:r>
-        <w:rPr>
-          <w:rFonts w:ascii="Arial" w:hAnsi="Arial" w:cs="Arial"/>
-          <w:b/>
-          <w:bCs/>
-          <w:sz w:val="24"/>
-          <w:szCs w:val="24"/>
-          <w:lang w:val="es-ES"/>
-        </w:rPr>
-        <w:t xml:space="preserve"> = 2</w:t>
-      </w:r>
-      <w:r>
-        <w:rPr>
-          <w:rFonts w:ascii="Arial" w:hAnsi="Arial" w:cs="Arial"/>
-          <w:b/>
-          <w:bCs/>
-          <w:sz w:val="24"/>
-          <w:szCs w:val="24"/>
-          <w:vertAlign w:val="superscript"/>
-          <w:lang w:val="es-ES"/>
-        </w:rPr>
-        <w:t>n</w:t>
-      </w:r>
-      <w:r>
-        <w:rPr>
-          <w:rFonts w:ascii="Arial" w:hAnsi="Arial" w:cs="Arial"/>
-          <w:b/>
-          <w:bCs/>
-          <w:sz w:val="24"/>
-          <w:szCs w:val="24"/>
-          <w:lang w:val="es-ES"/>
-        </w:rPr>
-        <w:t xml:space="preserve"> -1</w:t>
-      </w:r>
-      <w:r>
-        <w:rPr>
-          <w:rFonts w:ascii="Arial" w:hAnsi="Arial" w:cs="Arial"/>
-          <w:b/>
-          <w:bCs/>
-          <w:sz w:val="24"/>
-          <w:szCs w:val="24"/>
-          <w:lang w:val="es-ES"/>
-        </w:rPr>
-        <w:t xml:space="preserve"> (</w:t>
-      </w:r>
-      <w:proofErr w:type="spellStart"/>
-      <w:r>
-        <w:rPr>
-          <w:rFonts w:ascii="Arial" w:hAnsi="Arial" w:cs="Arial"/>
-          <w:b/>
-          <w:bCs/>
-          <w:sz w:val="24"/>
-          <w:szCs w:val="24"/>
-          <w:lang w:val="es-ES"/>
-        </w:rPr>
-        <w:t>Ecucación</w:t>
-      </w:r>
-      <w:proofErr w:type="spellEnd"/>
-      <w:r>
-        <w:rPr>
-          <w:rFonts w:ascii="Arial" w:hAnsi="Arial" w:cs="Arial"/>
-          <w:b/>
-          <w:bCs/>
-          <w:sz w:val="24"/>
-          <w:szCs w:val="24"/>
-          <w:lang w:val="es-ES"/>
-        </w:rPr>
-        <w:t xml:space="preserve"> 1.2)</w:t>
-      </w:r>
-    </w:p>
-    <w:p>
-      <w:pPr>
-        <w:pStyle w:val="Ttulo2"/>
-        <w:rPr>
-          <w:lang w:val="es-ES"/>
-        </w:rPr>
-      </w:pPr>
-      <w:r>
-        <w:rPr>
-          <w:lang w:val="es-ES"/>
-        </w:rPr>
-        <w:t>Descripción:</w:t>
-      </w:r>
     </w:p>
     <w:p>
       <w:pPr>
@@ -359,133 +571,14 @@
           <w:lang w:val="es-ES"/>
         </w:rPr>
       </w:pPr>
-    </w:p>
-    <w:p>
-      <w:pPr>
-        <w:jc w:val="both"/>
-        <w:rPr>
-          <w:rFonts w:ascii="Arial" w:hAnsi="Arial" w:cs="Arial"/>
-          <w:sz w:val="24"/>
-          <w:szCs w:val="24"/>
-          <w:lang w:val="es-ES"/>
-        </w:rPr>
-      </w:pPr>
-      <w:r>
-        <w:rPr>
-          <w:rFonts w:ascii="Arial" w:hAnsi="Arial" w:cs="Arial"/>
-          <w:sz w:val="24"/>
-          <w:szCs w:val="24"/>
-          <w:lang w:val="es-ES"/>
-        </w:rPr>
-        <w:t>Básicamente la ecuación mostrada (</w:t>
-      </w:r>
-      <w:proofErr w:type="spellStart"/>
-      <w:r>
-        <w:rPr>
-          <w:rFonts w:ascii="Arial" w:hAnsi="Arial" w:cs="Arial"/>
-          <w:sz w:val="24"/>
-          <w:szCs w:val="24"/>
-          <w:lang w:val="es-ES"/>
-        </w:rPr>
-        <w:t>a</w:t>
-      </w:r>
-      <w:r>
-        <w:rPr>
-          <w:rFonts w:ascii="Arial" w:hAnsi="Arial" w:cs="Arial"/>
-          <w:sz w:val="24"/>
-          <w:szCs w:val="24"/>
-          <w:vertAlign w:val="subscript"/>
-          <w:lang w:val="es-ES"/>
-        </w:rPr>
-        <w:t>n</w:t>
-      </w:r>
-      <w:r>
-        <w:rPr>
-          <w:rFonts w:ascii="Arial" w:hAnsi="Arial" w:cs="Arial"/>
-          <w:sz w:val="24"/>
-          <w:szCs w:val="24"/>
-          <w:vertAlign w:val="superscript"/>
-          <w:lang w:val="es-ES"/>
-        </w:rPr>
-        <w:t>g</w:t>
-      </w:r>
-      <w:proofErr w:type="spellEnd"/>
-      <w:r>
-        <w:rPr>
-          <w:rFonts w:ascii="Arial" w:hAnsi="Arial" w:cs="Arial"/>
-          <w:sz w:val="24"/>
-          <w:szCs w:val="24"/>
-          <w:lang w:val="es-ES"/>
-        </w:rPr>
-        <w:t xml:space="preserve"> = 2</w:t>
-      </w:r>
-      <w:r>
-        <w:rPr>
-          <w:rFonts w:ascii="Arial" w:hAnsi="Arial" w:cs="Arial"/>
-          <w:sz w:val="24"/>
-          <w:szCs w:val="24"/>
-          <w:vertAlign w:val="superscript"/>
-          <w:lang w:val="es-ES"/>
-        </w:rPr>
-        <w:t>n</w:t>
-      </w:r>
-      <w:r>
-        <w:rPr>
-          <w:rFonts w:ascii="Arial" w:hAnsi="Arial" w:cs="Arial"/>
-          <w:sz w:val="24"/>
-          <w:szCs w:val="24"/>
-          <w:lang w:val="es-ES"/>
-        </w:rPr>
-        <w:t xml:space="preserve"> -1), calcula los movimientos mínimos que se debe realizar para mover una todos los discos de una torre inicial a una torre destino.</w:t>
-      </w:r>
-      <w:r>
-        <w:rPr>
-          <w:rFonts w:ascii="Arial" w:hAnsi="Arial" w:cs="Arial"/>
-          <w:sz w:val="24"/>
-          <w:szCs w:val="24"/>
-          <w:lang w:val="es-ES"/>
-        </w:rPr>
-        <w:t xml:space="preserve"> Donde n es la cantidad de discos que se quiera mover de una torre a otra. </w:t>
-      </w:r>
-    </w:p>
-    <w:p>
-      <w:pPr>
-        <w:jc w:val="both"/>
-        <w:rPr>
-          <w:rFonts w:ascii="Arial" w:hAnsi="Arial" w:cs="Arial"/>
-          <w:sz w:val="24"/>
-          <w:szCs w:val="24"/>
-          <w:lang w:val="es-ES"/>
-        </w:rPr>
-      </w:pPr>
-      <w:r>
-        <w:rPr>
-          <w:rFonts w:ascii="Arial" w:hAnsi="Arial" w:cs="Arial"/>
-          <w:sz w:val="24"/>
-          <w:szCs w:val="24"/>
-          <w:lang w:val="es-ES"/>
-        </w:rPr>
-        <w:t>Podemos observar que el número de movimientos se eleva exponencialmente cuando la cantidad de discos que se quiera mover de una torre inicial a una torre final, es muy grande.</w:t>
-      </w:r>
-    </w:p>
-    <w:p>
-      <w:pPr>
-        <w:jc w:val="both"/>
-        <w:rPr>
-          <w:rFonts w:ascii="Arial" w:hAnsi="Arial" w:cs="Arial"/>
-          <w:sz w:val="24"/>
-          <w:szCs w:val="24"/>
-          <w:lang w:val="es-ES"/>
-        </w:rPr>
-      </w:pPr>
-      <w:r>
-        <w:rPr>
-          <w:rFonts w:ascii="Arial" w:hAnsi="Arial" w:cs="Arial"/>
-          <w:sz w:val="24"/>
-          <w:szCs w:val="24"/>
-          <w:lang w:val="es-ES"/>
-        </w:rPr>
-        <w:t xml:space="preserve">    </w:t>
+      <w:r>
+        <w:rPr>
+          <w:rFonts w:ascii="Arial" w:hAnsi="Arial" w:cs="Arial"/>
+          <w:sz w:val="24"/>
+          <w:szCs w:val="24"/>
+          <w:lang w:val="es-ES"/>
+        </w:rPr>
+        <w:t>Al final la cantidad de movimiento necesarios nos da la fórmula 1.2. para mover los discos de una torre inicial a la destino.</w:t>
       </w:r>
     </w:p>
     <w:sectPr>
@@ -496,6 +589,103 @@
     </w:sectPr>
   </w:body>
 </w:document>
+</file>
+
+<file path=word/numbering.xml><?xml version="1.0" encoding="utf-8"?>
+<w:numbering xmlns:wpc="http://schemas.microsoft.com/office/word/2010/wordprocessingCanvas" xmlns:cx="http://schemas.microsoft.com/office/drawing/2014/chartex" xmlns:cx1="http://schemas.microsoft.com/office/drawing/2015/9/8/chartex" xmlns:cx2="http://schemas.microsoft.com/office/drawing/2015/10/21/chartex" xmlns:cx3="http://schemas.microsoft.com/office/drawing/2016/5/9/chartex" xmlns:cx4="http://schemas.microsoft.com/office/drawing/2016/5/10/chartex" xmlns:cx5="http://schemas.microsoft.com/office/drawing/2016/5/11/chartex" xmlns:cx6="http://schemas.microsoft.com/office/drawing/2016/5/12/chartex" xmlns:cx7="http://schemas.microsoft.com/office/drawing/2016/5/13/chartex" xmlns:cx8="http://schemas.microsoft.com/office/drawing/2016/5/14/chartex" xmlns:mc="http://schemas.openxmlformats.org/markup-compatibility/2006" xmlns:aink="http://schemas.microsoft.com/office/drawing/2016/ink" xmlns:am3d="http://schemas.microsoft.com/office/drawing/2017/model3d" xmlns:o="urn:schemas-microsoft-com:office:office" xmlns:r="http://schemas.openxmlformats.org/officeDocument/2006/relationships" xmlns:m="http://schemas.openxmlformats.org/officeDocument/2006/math" xmlns:v="urn:schemas-microsoft-com:vml" xmlns:wp14="http://schemas.microsoft.com/office/word/2010/wordprocessingDrawing" xmlns:wp="http://schemas.openxmlformats.org/drawingml/2006/wordprocessingDrawing" xmlns:w10="urn:schemas-microsoft-com:office:word" xmlns:w="http://schemas.openxmlformats.org/wordprocessingml/2006/main" xmlns:w14="http://schemas.microsoft.com/office/word/2010/wordml" xmlns:w15="http://schemas.microsoft.com/office/word/2012/wordml" xmlns:w16cex="http://schemas.microsoft.com/office/word/2018/wordml/cex" xmlns:w16cid="http://schemas.microsoft.com/office/word/2016/wordml/cid" xmlns:w16="http://schemas.microsoft.com/office/word/2018/wordml" xmlns:w16se="http://schemas.microsoft.com/office/word/2015/wordml/symex" xmlns:wpg="http://schemas.microsoft.com/office/word/2010/wordprocessingGroup" xmlns:wpi="http://schemas.microsoft.com/office/word/2010/wordprocessingInk" xmlns:wne="http://schemas.microsoft.com/office/word/2006/wordml" xmlns:wps="http://schemas.microsoft.com/office/word/2010/wordprocessingShape" mc:Ignorable="w14 w15 w16se w16cid w16 w16cex wp14">
+  <w:abstractNum w:abstractNumId="0" w15:restartNumberingAfterBreak="0">
+    <w:nsid w:val="6A905D96"/>
+    <w:multiLevelType w:val="hybridMultilevel"/>
+    <w:tmpl w:val="4F4C96E4"/>
+    <w:lvl w:ilvl="0" w:tplc="0C0A000F">
+      <w:start w:val="1"/>
+      <w:numFmt w:val="decimal"/>
+      <w:lvlText w:val="%1."/>
+      <w:lvlJc w:val="left"/>
+      <w:pPr>
+        <w:ind w:left="720" w:hanging="360"/>
+      </w:pPr>
+      <w:rPr>
+        <w:rFonts w:hint="default"/>
+      </w:rPr>
+    </w:lvl>
+    <w:lvl w:ilvl="1" w:tplc="0C0A0019" w:tentative="1">
+      <w:start w:val="1"/>
+      <w:numFmt w:val="lowerLetter"/>
+      <w:lvlText w:val="%2."/>
+      <w:lvlJc w:val="left"/>
+      <w:pPr>
+        <w:ind w:left="1440" w:hanging="360"/>
+      </w:pPr>
+    </w:lvl>
+    <w:lvl w:ilvl="2" w:tplc="0C0A001B" w:tentative="1">
+      <w:start w:val="1"/>
+      <w:numFmt w:val="lowerRoman"/>
+      <w:lvlText w:val="%3."/>
+      <w:lvlJc w:val="right"/>
+      <w:pPr>
+        <w:ind w:left="2160" w:hanging="180"/>
+      </w:pPr>
+    </w:lvl>
+    <w:lvl w:ilvl="3" w:tplc="0C0A000F" w:tentative="1">
+      <w:start w:val="1"/>
+      <w:numFmt w:val="decimal"/>
+      <w:lvlText w:val="%4."/>
+      <w:lvlJc w:val="left"/>
+      <w:pPr>
+        <w:ind w:left="2880" w:hanging="360"/>
+      </w:pPr>
+    </w:lvl>
+    <w:lvl w:ilvl="4" w:tplc="0C0A0019" w:tentative="1">
+      <w:start w:val="1"/>
+      <w:numFmt w:val="lowerLetter"/>
+      <w:lvlText w:val="%5."/>
+      <w:lvlJc w:val="left"/>
+      <w:pPr>
+        <w:ind w:left="3600" w:hanging="360"/>
+      </w:pPr>
+    </w:lvl>
+    <w:lvl w:ilvl="5" w:tplc="0C0A001B" w:tentative="1">
+      <w:start w:val="1"/>
+      <w:numFmt w:val="lowerRoman"/>
+      <w:lvlText w:val="%6."/>
+      <w:lvlJc w:val="right"/>
+      <w:pPr>
+        <w:ind w:left="4320" w:hanging="180"/>
+      </w:pPr>
+    </w:lvl>
+    <w:lvl w:ilvl="6" w:tplc="0C0A000F" w:tentative="1">
+      <w:start w:val="1"/>
+      <w:numFmt w:val="decimal"/>
+      <w:lvlText w:val="%7."/>
+      <w:lvlJc w:val="left"/>
+      <w:pPr>
+        <w:ind w:left="5040" w:hanging="360"/>
+      </w:pPr>
+    </w:lvl>
+    <w:lvl w:ilvl="7" w:tplc="0C0A0019" w:tentative="1">
+      <w:start w:val="1"/>
+      <w:numFmt w:val="lowerLetter"/>
+      <w:lvlText w:val="%8."/>
+      <w:lvlJc w:val="left"/>
+      <w:pPr>
+        <w:ind w:left="5760" w:hanging="360"/>
+      </w:pPr>
+    </w:lvl>
+    <w:lvl w:ilvl="8" w:tplc="0C0A001B" w:tentative="1">
+      <w:start w:val="1"/>
+      <w:numFmt w:val="lowerRoman"/>
+      <w:lvlText w:val="%9."/>
+      <w:lvlJc w:val="right"/>
+      <w:pPr>
+        <w:ind w:left="6480" w:hanging="180"/>
+      </w:pPr>
+    </w:lvl>
+  </w:abstractNum>
+  <w:num w:numId="1">
+    <w:abstractNumId w:val="0"/>
+  </w:num>
+</w:numbering>
 </file>
 
 <file path=word/styles.xml><?xml version="1.0" encoding="utf-8"?>
@@ -1008,6 +1198,17 @@
       <w:color w:val="808080"/>
     </w:rPr>
   </w:style>
+  <w:style w:type="paragraph" w:styleId="Prrafodelista">
+    <w:name w:val="List Paragraph"/>
+    <w:basedOn w:val="Normal"/>
+    <w:uiPriority w:val="34"/>
+    <w:qFormat/>
+    <w:rsid w:val="00E26AED"/>
+    <w:pPr>
+      <w:ind w:left="720"/>
+      <w:contextualSpacing/>
+    </w:pPr>
+  </w:style>
 </w:styles>
 </file>
 
